--- a/SE_Project Proposal.docx
+++ b/SE_Project Proposal.docx
@@ -1252,16 +1252,7 @@
           <w:sz w:val="24"/>
           <w:szCs w:val="24"/>
         </w:rPr>
-        <w:t xml:space="preserve">*** </w:t>
-      </w:r>
-      <w:r>
-        <w:rPr>
-          <w:rFonts w:ascii="Times New Roman" w:eastAsia="Times New Roman" w:hAnsi="Times New Roman" w:cs="Times New Roman"/>
-          <w:color w:val="EE0000"/>
-          <w:sz w:val="24"/>
-          <w:szCs w:val="24"/>
-        </w:rPr>
-        <w:t>Not more than 2 pages.</w:t>
+        <w:t>*** Not more than 2 pages</w:t>
       </w:r>
     </w:p>
     <w:p>
@@ -6826,6 +6817,15 @@
 </file>
 
 <file path=customXml/item1.xml><?xml version="1.0" encoding="utf-8"?>
+<?mso-contentType ?>
+<FormTemplates xmlns="http://schemas.microsoft.com/sharepoint/v3/contenttype/forms">
+  <Display>DocumentLibraryForm</Display>
+  <Edit>DocumentLibraryForm</Edit>
+  <New>DocumentLibraryForm</New>
+</FormTemplates>
+</file>
+
+<file path=customXml/item2.xml><?xml version="1.0" encoding="utf-8"?>
 <ct:contentTypeSchema xmlns:ct="http://schemas.microsoft.com/office/2006/metadata/contentType" xmlns:ma="http://schemas.microsoft.com/office/2006/metadata/properties/metaAttributes" ct:_="" ma:_="" ma:contentTypeName="Document" ma:contentTypeID="0x0101000130A8883D509741AAD9698FAF47E5F3" ma:contentTypeVersion="3" ma:contentTypeDescription="Create a new document." ma:contentTypeScope="" ma:versionID="d91af6b8c9d5d8d1e01f28d301393257">
   <xsd:schema xmlns:xsd="http://www.w3.org/2001/XMLSchema" xmlns:xs="http://www.w3.org/2001/XMLSchema" xmlns:p="http://schemas.microsoft.com/office/2006/metadata/properties" xmlns:ns2="9c9eb58d-2f4c-499b-ab9c-47c1d5de8bf8" targetNamespace="http://schemas.microsoft.com/office/2006/metadata/properties" ma:root="true" ma:fieldsID="6d831aeae7e0da9372d25ab121c015db" ns2:_="">
     <xsd:import namespace="9c9eb58d-2f4c-499b-ab9c-47c1d5de8bf8"/>
@@ -6963,15 +6963,6 @@
 </ct:contentTypeSchema>
 </file>
 
-<file path=customXml/item2.xml><?xml version="1.0" encoding="utf-8"?>
-<?mso-contentType ?>
-<FormTemplates xmlns="http://schemas.microsoft.com/sharepoint/v3/contenttype/forms">
-  <Display>DocumentLibraryForm</Display>
-  <Edit>DocumentLibraryForm</Edit>
-  <New>DocumentLibraryForm</New>
-</FormTemplates>
-</file>
-
 <file path=customXml/item3.xml><?xml version="1.0" encoding="utf-8"?>
 <p:properties xmlns:p="http://schemas.microsoft.com/office/2006/metadata/properties" xmlns:xsi="http://www.w3.org/2001/XMLSchema-instance" xmlns:pc="http://schemas.microsoft.com/office/infopath/2007/PartnerControls">
   <documentManagement/>
@@ -6979,13 +6970,27 @@
 </file>
 
 <file path=customXml/itemProps1.xml><?xml version="1.0" encoding="utf-8"?>
-<ds:datastoreItem xmlns:ds="http://schemas.openxmlformats.org/officeDocument/2006/customXml" ds:itemID="{F772095C-5A7B-4A8F-9528-7F770991BBCB}"/>
+<ds:datastoreItem xmlns:ds="http://schemas.openxmlformats.org/officeDocument/2006/customXml" ds:itemID="{A135D9E7-1404-42E6-8FA3-EFBD12F05B34}">
+  <ds:schemaRefs>
+    <ds:schemaRef ds:uri="http://schemas.microsoft.com/sharepoint/v3/contenttype/forms"/>
+  </ds:schemaRefs>
+</ds:datastoreItem>
 </file>
 
 <file path=customXml/itemProps2.xml><?xml version="1.0" encoding="utf-8"?>
-<ds:datastoreItem xmlns:ds="http://schemas.openxmlformats.org/officeDocument/2006/customXml" ds:itemID="{A135D9E7-1404-42E6-8FA3-EFBD12F05B34}">
+<ds:datastoreItem xmlns:ds="http://schemas.openxmlformats.org/officeDocument/2006/customXml" ds:itemID="{F772095C-5A7B-4A8F-9528-7F770991BBCB}">
   <ds:schemaRefs>
-    <ds:schemaRef ds:uri="http://schemas.microsoft.com/sharepoint/v3/contenttype/forms"/>
+    <ds:schemaRef ds:uri="http://schemas.microsoft.com/office/2006/metadata/contentType"/>
+    <ds:schemaRef ds:uri="http://schemas.microsoft.com/office/2006/metadata/properties/metaAttributes"/>
+    <ds:schemaRef ds:uri="http://www.w3.org/2001/XMLSchema"/>
+    <ds:schemaRef ds:uri="http://schemas.microsoft.com/office/2006/metadata/properties"/>
+    <ds:schemaRef ds:uri="9c9eb58d-2f4c-499b-ab9c-47c1d5de8bf8"/>
+    <ds:schemaRef ds:uri="http://schemas.microsoft.com/office/2006/documentManagement/types"/>
+    <ds:schemaRef ds:uri="http://schemas.microsoft.com/office/infopath/2007/PartnerControls"/>
+    <ds:schemaRef ds:uri="http://schemas.openxmlformats.org/package/2006/metadata/core-properties"/>
+    <ds:schemaRef ds:uri="http://purl.org/dc/elements/1.1/"/>
+    <ds:schemaRef ds:uri="http://purl.org/dc/terms/"/>
+    <ds:schemaRef ds:uri="http://schemas.microsoft.com/internal/obd"/>
   </ds:schemaRefs>
 </ds:datastoreItem>
 </file>
